--- a/数据库理论/数据库合集.docx
+++ b/数据库理论/数据库合集.docx
@@ -28,6 +28,22 @@
             <w:rStyle w:val="a7"/>
           </w:rPr>
           <w:t>https://mp.weixin.qq.com/s/bo1tw0NeF2LIC1rgyaVkuQ</w:t>
+        </w:r>
+      </w:hyperlink>
+    </w:p>
+    <w:p/>
+    <w:p>
+      <w:r>
+        <w:t>SQL语句中 left join 后用 on 还是 where，区别大了！</w:t>
+      </w:r>
+    </w:p>
+    <w:p>
+      <w:hyperlink r:id="rId7" w:history="1">
+        <w:r>
+          <w:rPr>
+            <w:rStyle w:val="a7"/>
+          </w:rPr>
+          <w:t>https://mp.weixin.qq.com/s/5FkxSmHlsNwJiiCFKYeBnw</w:t>
         </w:r>
       </w:hyperlink>
     </w:p>

--- a/数据库理论/数据库合集.docx
+++ b/数据库理论/数据库合集.docx
@@ -44,6 +44,22 @@
             <w:rStyle w:val="a7"/>
           </w:rPr>
           <w:t>https://mp.weixin.qq.com/s/5FkxSmHlsNwJiiCFKYeBnw</w:t>
+        </w:r>
+      </w:hyperlink>
+    </w:p>
+    <w:p/>
+    <w:p>
+      <w:r>
+        <w:t>8种常见SQL错误用法</w:t>
+      </w:r>
+    </w:p>
+    <w:p>
+      <w:hyperlink r:id="rId8" w:history="1">
+        <w:r>
+          <w:rPr>
+            <w:rStyle w:val="a7"/>
+          </w:rPr>
+          <w:t>https://mp.weixin.qq.com/s/br84NbeYpw7nBuhemJD15Q</w:t>
         </w:r>
       </w:hyperlink>
     </w:p>

--- a/数据库理论/数据库合集.docx
+++ b/数据库理论/数据库合集.docx
@@ -60,6 +60,25 @@
             <w:rStyle w:val="a7"/>
           </w:rPr>
           <w:t>https://mp.weixin.qq.com/s/br84NbeYpw7nBuhemJD15Q</w:t>
+        </w:r>
+      </w:hyperlink>
+    </w:p>
+    <w:p/>
+    <w:p>
+      <w:r>
+        <w:rPr>
+          <w:rFonts w:hint="eastAsia"/>
+        </w:rPr>
+        <w:t>加密后的数据如何进行模糊查询？</w:t>
+      </w:r>
+    </w:p>
+    <w:p>
+      <w:hyperlink r:id="rId9" w:history="1">
+        <w:r>
+          <w:rPr>
+            <w:rStyle w:val="a7"/>
+          </w:rPr>
+          <w:t>https://mp.weixin.qq.com/s/GWPg6qAapK0sFSwiJ1MXKg</w:t>
         </w:r>
       </w:hyperlink>
     </w:p>

--- a/数据库理论/数据库合集.docx
+++ b/数据库理论/数据库合集.docx
@@ -73,6 +73,13 @@
       </w:r>
     </w:p>
     <w:p>
+      <w:pPr>
+        <w:rPr>
+          <w:rFonts w:hint="eastAsia"/>
+          <w:color w:val="0563C1" w:themeColor="hyperlink"/>
+          <w:u w:val="single"/>
+        </w:rPr>
+      </w:pPr>
       <w:hyperlink r:id="rId9" w:history="1">
         <w:r>
           <w:rPr>
@@ -83,13 +90,7 @@
       </w:hyperlink>
     </w:p>
     <w:p/>
-    <w:p>
-      <w:pPr>
-        <w:rPr>
-          <w:rFonts w:hint="eastAsia"/>
-        </w:rPr>
-      </w:pPr>
-    </w:p>
+    <w:p/>
     <w:sectPr>
       <w:pgSz w:w="11906" w:h="16838"/>
       <w:pgMar w:top="1440" w:right="1800" w:bottom="1440" w:left="1800" w:header="851" w:footer="992" w:gutter="0"/>
